--- a/法令ファイル/河川法施行法　抄/河川法施行法　抄（昭和三十九年法律第百六十八号）.docx
+++ b/法令ファイル/河川法施行法　抄/河川法施行法　抄（昭和三十九年法律第百六十八号）.docx
@@ -83,6 +83,8 @@
     <w:p>
       <w:r>
         <w:t>平成五年三月三十一日までに施行される一級河川の改良工事のうち、ダムに関する工事その他政令で定める大規模な工事に要する費用についての新法第六十条の規定の適用については、同条第一項中「三分の一」とあるのは「四分の一」と、同条第二項後段中「三分の二」とあるのは「四分の三」とする。</w:t>
+        <w:br/>
+        <w:t>同日の属する年度以前の年度の予算に係る一級河川の改良工事のうち、ダムに関する工事その他政令で定める大規模な工事で、その工事又はその工事に係る負担金に係る経費の金額が翌年度以降に繰り越されたものに要する費用についても、同様とする。</w:t>
       </w:r>
     </w:p>
     <w:p>
@@ -113,6 +115,8 @@
       </w:pPr>
       <w:r>
         <w:t>前項の工事に要する費用については、旧法第二十九条（河川法準用令において準用する場合を含む。）の規定は、なおその効力を有する。</w:t>
+        <w:br/>
+        <w:t>この場合において、同条中「地方行政庁」とあるのは、「河川管理者」とする。</w:t>
       </w:r>
     </w:p>
     <w:p>
@@ -232,6 +236,8 @@
     <w:p>
       <w:r>
         <w:t>第四条の規定により国に帰属した旧法による河川敷地等の占用に関しては、河川法施行規程（明治二十九年勅令第二百三十六号）第九条及び第十条の規定は、なおその効力を有する。</w:t>
+        <w:br/>
+        <w:t>この場合において、これらの規定中「都道府県知事」又は「都道府県」とあるのは、一級河川については、「国土交通大臣」又は「国」とする。</w:t>
       </w:r>
     </w:p>
     <w:p>
@@ -245,6 +251,8 @@
     <w:p>
       <w:r>
         <w:t>第三条及び第十二条から第十六条までに規定する場合を除くほか、新法の施行前に旧法又はこれに基づく命令の規定によつてした処分（河川法施行規程第十一条第一項の規定により、旧法又はこれに基づく命令の規定による許可を受けたものとみなされるものを含む。）、手続その他の行為は、新法の適用については、新法中これらの規定に相当する規定がある場合においては、新法の規定によつてしたものとみなす。</w:t>
+        <w:br/>
+        <w:t>ただし、旧法の規定による許可に附した条件で新法第九十条第二項の規定に違反するものは、違反する限度において効力を失うものとする。</w:t>
       </w:r>
     </w:p>
     <w:p>
@@ -317,8 +325,22 @@
       </w:r>
     </w:p>
     <w:p>
+      <w:pPr>
+        <w:pStyle w:val="Heading5"/>
+        <w:ind w:left="440"/>
+      </w:pPr>
+      <w:r>
+        <w:t>１</w:t>
+      </w:r>
+    </w:p>
+    <w:p>
+      <w:pPr>
+        <w:ind w:left="440"/>
+      </w:pPr>
       <w:r>
         <w:t>この法律は、新法の施行の日（昭和四十年四月一日）から施行する。</w:t>
+        <w:br/>
+        <w:t>ただし、第二十二条及び第二十五条の規定は、公布の日から施行する。</w:t>
       </w:r>
     </w:p>
     <w:p>
@@ -353,6 +375,8 @@
       </w:pPr>
       <w:r>
         <w:t>第五条の規定の昭和六十一年度、平成三年度及び平成四年度における適用については、同条中「新法第六十条」とあるのは「新法附則第三項の規定により読み替えられた新法第六十条」と、「三分の一」とあるのは「十分の四」と、「四分の一」とあるのは「三分の一」と、「三分の二」とあるのは「十分の五・五」と、「四分の三」とあるのは「十分の六」とする。</w:t>
+        <w:br/>
+        <w:t>ただし、堤防の欠壊等の危険な状況に対処するために施行する緊急河川事業に係る改良工事について平成三年度及び平成四年度において同条の規定を適用する場合においては、この限りでない。</w:t>
       </w:r>
     </w:p>
     <w:p>
@@ -370,6 +394,8 @@
       </w:pPr>
       <w:r>
         <w:t>第五条の規定の昭和六十二年度から平成二年度までの各年度における適用については、同条中「新法第六十条」とあるのは「新法附則第四項の規定により読み替えられた新法第六十条」と、「三分の一」とあるのは「十分の四・五（再度災害を防止するために施行する改良工事であつて附則第四項ただし書の緊急河川事業に係るもの以外のものに要する費用にあつては、その十分の四）」と、「四分の一」とあるのは「十分の四（再度災害を防止するために施行する改良工事であつて附則第四項ただし書の緊急河川事業に係るもの以外のものに要する費用にあつては、その三分の一）」と、「三分の二」とあるのは「十分の五・二五（再度災害を防止するために施行する改良工事であつて附則第四項ただし書の緊急河川事業に係るもの以外のものに要する費用にあつては、その十分の五・五）」と、「四分の三」とあるのは「十分の五・七五（再度災害を防止するために施行する改良工事であつて附則第四項ただし書の緊急河川事業に係るもの以外のものに要する費用にあつては、その十分の六）」とする。</w:t>
+        <w:br/>
+        <w:t>ただし、堤防の欠壊等の危険な状況に対処するために施行する緊急河川事業に係る改良工事について同条の規定を適用する場合においては、この限りでない。</w:t>
       </w:r>
     </w:p>
     <w:p>
@@ -382,10 +408,22 @@
         <w:pStyle w:val="Heading1"/>
       </w:pPr>
       <w:r>
-        <w:t>附　則（昭和四五年三月三一日法律第一一号）</w:t>
+        <w:t>附則（昭和四五年三月三一日法律第一一号）</w:t>
       </w:r>
     </w:p>
     <w:p>
+      <w:pPr>
+        <w:pStyle w:val="Heading5"/>
+        <w:ind w:left="440"/>
+      </w:pPr>
+      <w:r>
+        <w:t>１</w:t>
+      </w:r>
+    </w:p>
+    <w:p>
+      <w:pPr>
+        <w:ind w:left="440"/>
+      </w:pPr>
       <w:r>
         <w:t>この法律は、昭和四十五年四月一日から施行する。</w:t>
       </w:r>
@@ -417,10 +455,22 @@
         <w:pStyle w:val="Heading1"/>
       </w:pPr>
       <w:r>
-        <w:t>附　則（昭和六〇年五月一八日法律第三七号）</w:t>
+        <w:t>附則（昭和六〇年五月一八日法律第三七号）</w:t>
       </w:r>
     </w:p>
     <w:p>
+      <w:pPr>
+        <w:pStyle w:val="Heading5"/>
+        <w:ind w:left="440"/>
+      </w:pPr>
+      <w:r>
+        <w:t>１</w:t>
+      </w:r>
+    </w:p>
+    <w:p>
+      <w:pPr>
+        <w:ind w:left="440"/>
+      </w:pPr>
       <w:r>
         <w:t>この法律は、公布の日から施行する。</w:t>
       </w:r>
@@ -435,10 +485,22 @@
         <w:pStyle w:val="Heading1"/>
       </w:pPr>
       <w:r>
-        <w:t>附　則（昭和六一年五月八日法律第四六号）</w:t>
+        <w:t>附則（昭和六一年五月八日法律第四六号）</w:t>
       </w:r>
     </w:p>
     <w:p>
+      <w:pPr>
+        <w:pStyle w:val="Heading5"/>
+        <w:ind w:left="440"/>
+      </w:pPr>
+      <w:r>
+        <w:t>１</w:t>
+      </w:r>
+    </w:p>
+    <w:p>
+      <w:pPr>
+        <w:ind w:left="440"/>
+      </w:pPr>
       <w:r>
         <w:t>この法律は、公布の日から施行する。</w:t>
       </w:r>
@@ -470,10 +532,22 @@
         <w:pStyle w:val="Heading1"/>
       </w:pPr>
       <w:r>
-        <w:t>附　則（昭和六二年三月三一日法律第一一号）</w:t>
+        <w:t>附則（昭和六二年三月三一日法律第一一号）</w:t>
       </w:r>
     </w:p>
     <w:p>
+      <w:pPr>
+        <w:pStyle w:val="Heading5"/>
+        <w:ind w:left="440"/>
+      </w:pPr>
+      <w:r>
+        <w:t>１</w:t>
+      </w:r>
+    </w:p>
+    <w:p>
+      <w:pPr>
+        <w:ind w:left="440"/>
+      </w:pPr>
       <w:r>
         <w:t>この法律は、昭和六十二年四月一日から施行する。</w:t>
       </w:r>
@@ -505,10 +579,22 @@
         <w:pStyle w:val="Heading1"/>
       </w:pPr>
       <w:r>
-        <w:t>附　則（平成元年四月一〇日法律第二二号）</w:t>
+        <w:t>附則（平成元年四月一〇日法律第二二号）</w:t>
       </w:r>
     </w:p>
     <w:p>
+      <w:pPr>
+        <w:pStyle w:val="Heading5"/>
+        <w:ind w:left="440"/>
+      </w:pPr>
+      <w:r>
+        <w:t>１</w:t>
+      </w:r>
+    </w:p>
+    <w:p>
+      <w:pPr>
+        <w:ind w:left="440"/>
+      </w:pPr>
       <w:r>
         <w:t>この法律は、公布の日から施行する。</w:t>
       </w:r>
@@ -540,10 +626,22 @@
         <w:pStyle w:val="Heading1"/>
       </w:pPr>
       <w:r>
-        <w:t>附　則（平成三年三月三〇日法律第一五号）</w:t>
+        <w:t>附則（平成三年三月三〇日法律第一五号）</w:t>
       </w:r>
     </w:p>
     <w:p>
+      <w:pPr>
+        <w:pStyle w:val="Heading5"/>
+        <w:ind w:left="440"/>
+      </w:pPr>
+      <w:r>
+        <w:t>１</w:t>
+      </w:r>
+    </w:p>
+    <w:p>
+      <w:pPr>
+        <w:ind w:left="440"/>
+      </w:pPr>
       <w:r>
         <w:t>この法律は、平成三年四月一日から施行する。</w:t>
       </w:r>
@@ -575,10 +673,22 @@
         <w:pStyle w:val="Heading1"/>
       </w:pPr>
       <w:r>
-        <w:t>附　則（平成五年三月三一日法律第八号）</w:t>
+        <w:t>附則（平成五年三月三一日法律第八号）</w:t>
       </w:r>
     </w:p>
     <w:p>
+      <w:pPr>
+        <w:pStyle w:val="Heading5"/>
+        <w:ind w:left="440"/>
+      </w:pPr>
+      <w:r>
+        <w:t>１</w:t>
+      </w:r>
+    </w:p>
+    <w:p>
+      <w:pPr>
+        <w:ind w:left="440"/>
+      </w:pPr>
       <w:r>
         <w:t>この法律は、平成五年四月一日から施行する。</w:t>
       </w:r>
@@ -610,7 +720,7 @@
         <w:pStyle w:val="Heading1"/>
       </w:pPr>
       <w:r>
-        <w:t>附　則（平成一一年一二月二二日法律第一六〇号）</w:t>
+        <w:t>附則（平成一一年一二月二二日法律第一六〇号）</w:t>
       </w:r>
     </w:p>
     <w:p>
@@ -624,23 +734,23 @@
     <w:p>
       <w:r>
         <w:t>この法律（第二条及び第三条を除く。）は、平成十三年一月六日から施行する。</w:t>
+        <w:br/>
+        <w:t>ただし、次の各号に掲げる規定は、当該各号に定める日から施行する。</w:t>
       </w:r>
     </w:p>
     <w:p>
       <w:pPr>
-        <w:pStyle w:val="Heading6"/>
+        <w:pStyle w:val="ListBullet"/>
         <w:ind w:left="880"/>
       </w:pPr>
       <w:r>
         <w:t>一</w:t>
-      </w:r>
-    </w:p>
-    <w:p>
-      <w:pPr>
-        <w:ind w:left="880"/>
-      </w:pPr>
-      <w:r>
+        <w:br/>
         <w:t>第九百九十五条（核原料物質、核燃料物質及び原子炉の規制に関する法律の一部を改正する法律附則の改正規定に係る部分に限る。）、第千三百五条、第千三百六条、第千三百二十四条第二項、第千三百二十六条第二項及び第千三百四十四条の規定</w:t>
+        <w:br/>
+        <w:br/>
+        <w:br/>
+        <w:t>公布の日</w:t>
       </w:r>
     </w:p>
     <w:sectPr>
@@ -663,7 +773,7 @@
     </w:pPr>
     <w:r>
       <w:tab/>
-      <w:t>WeGov v0.1 - FTS141</w:t>
+      <w:t>WeGov v0.2 - FTS141</w:t>
     </w:r>
   </w:p>
 </w:ftr>
